--- a/Prácticas/Práctica_#9_Flores_Saavedra_Jose_Gerardo.docx
+++ b/Prácticas/Práctica_#9_Flores_Saavedra_Jose_Gerardo.docx
@@ -1648,16 +1648,7 @@
           <w:rFonts w:ascii="Arial" w:hAnsi="Arial" w:cs="Arial"/>
           <w:lang w:val="es-MX"/>
         </w:rPr>
-        <w:t xml:space="preserve">Las estructuras de repetición son las llamadas estructuras cíclicas, iterativas o de bucles. Permiten ejecutar un conjunto de instrucciones de manera repetida (o cíclica) mientras que la expresión lógica a </w:t>
-      </w:r>
-      <w:bookmarkStart w:id="0" w:name="_GoBack"/>
-      <w:bookmarkEnd w:id="0"/>
-      <w:r>
-        <w:rPr>
-          <w:rFonts w:ascii="Arial" w:hAnsi="Arial" w:cs="Arial"/>
-          <w:lang w:val="es-MX"/>
-        </w:rPr>
-        <w:t>evaluar se cumpla (sea verdadera).</w:t>
+        <w:t>Las estructuras de repetición son las llamadas estructuras cíclicas, iterativas o de bucles. Permiten ejecutar un conjunto de instrucciones de manera repetida (o cíclica) mientras que la expresión lógica a evaluar se cumpla (sea verdadera).</w:t>
       </w:r>
     </w:p>
     <w:p>
@@ -2050,14 +2041,7 @@
           <w:rFonts w:ascii="Arial" w:hAnsi="Arial" w:cs="Arial"/>
           <w:lang w:val="es-MX"/>
         </w:rPr>
-        <w:t xml:space="preserve">La proposición break proporciona una salida anticipada dentro de una estructura de repetición, tal como lo hace en un switch. Un break provoca que el ciclo que lo </w:t>
-      </w:r>
-      <w:r>
-        <w:rPr>
-          <w:rFonts w:ascii="Arial" w:hAnsi="Arial" w:cs="Arial"/>
-          <w:lang w:val="es-MX"/>
-        </w:rPr>
-        <w:t>encierra termine inmediatamente.</w:t>
+        <w:t>La proposición break proporciona una salida anticipada dentro de una estructura de repetición, tal como lo hace en un switch. Un break provoca que el ciclo que lo encierra termine inmediatamente.</w:t>
       </w:r>
     </w:p>
     <w:p>
@@ -2119,14 +2103,7 @@
           <w:rFonts w:ascii="Arial" w:hAnsi="Arial" w:cs="Arial"/>
           <w:lang w:val="es-MX"/>
         </w:rPr>
-        <w:t>La proposición continue provoca que inicie la siguiente iteración del cicl</w:t>
-      </w:r>
-      <w:r>
-        <w:rPr>
-          <w:rFonts w:ascii="Arial" w:hAnsi="Arial" w:cs="Arial"/>
-          <w:lang w:val="es-MX"/>
-        </w:rPr>
-        <w:t>o de repetición que la contiene.</w:t>
+        <w:t>La proposición continue provoca que inicie la siguiente iteración del ciclo de repetición que la contiene.</w:t>
       </w:r>
     </w:p>
     <w:p>
@@ -2171,6 +2148,11 @@
           <w:color w:val="000000"/>
           <w:lang w:val="es-MX"/>
         </w:rPr>
+        <w:sectPr>
+          <w:pgSz w:w="15840" w:h="12240" w:orient="landscape"/>
+          <w:pgMar w:top="675" w:right="816" w:bottom="1134" w:left="567" w:header="720" w:footer="720" w:gutter="0"/>
+          <w:cols w:space="720"/>
+        </w:sectPr>
       </w:pPr>
       <w:r>
         <w:rPr>
@@ -2550,9 +2532,117 @@
         </w:drawing>
       </w:r>
     </w:p>
+    <w:p>
+      <w:pPr>
+        <w:pStyle w:val="Standard"/>
+        <w:jc w:val="both"/>
+        <w:rPr>
+          <w:rFonts w:ascii="Arial" w:hAnsi="Arial" w:cs="Arial"/>
+          <w:b/>
+          <w:color w:val="000000"/>
+          <w:lang w:val="es-MX"/>
+        </w:rPr>
+      </w:pPr>
+      <w:r>
+        <w:rPr>
+          <w:rFonts w:ascii="Arial" w:hAnsi="Arial" w:cs="Arial"/>
+          <w:b/>
+          <w:color w:val="000000"/>
+          <w:lang w:val="es-MX"/>
+        </w:rPr>
+        <w:lastRenderedPageBreak/>
+        <w:t>Conclusiones</w:t>
+      </w:r>
+    </w:p>
+    <w:p>
+      <w:pPr>
+        <w:pStyle w:val="Standard"/>
+        <w:jc w:val="both"/>
+        <w:rPr>
+          <w:rFonts w:ascii="Arial" w:hAnsi="Arial" w:cs="Arial"/>
+          <w:color w:val="000000"/>
+          <w:lang w:val="es-MX"/>
+        </w:rPr>
+      </w:pPr>
+    </w:p>
+    <w:p>
+      <w:pPr>
+        <w:pStyle w:val="Standard"/>
+        <w:jc w:val="both"/>
+        <w:rPr>
+          <w:rFonts w:ascii="Arial" w:hAnsi="Arial" w:cs="Arial"/>
+          <w:color w:val="000000"/>
+          <w:lang w:val="es-MX"/>
+        </w:rPr>
+      </w:pPr>
+      <w:r>
+        <w:rPr>
+          <w:rFonts w:ascii="Arial" w:hAnsi="Arial" w:cs="Arial"/>
+          <w:color w:val="000000"/>
+          <w:lang w:val="es-MX"/>
+        </w:rPr>
+        <w:t>La</w:t>
+      </w:r>
+      <w:r>
+        <w:rPr>
+          <w:rFonts w:ascii="Arial" w:hAnsi="Arial" w:cs="Arial"/>
+          <w:color w:val="000000"/>
+          <w:lang w:val="es-MX"/>
+        </w:rPr>
+        <w:t>s estructuras de repetición son opcionales pero como con las condicionales, siempre están presentes en los programas para que el programa no finalice hasta que el usuario decida terminarlo o hasta que el programa llegue a su límite o un límite definido.</w:t>
+      </w:r>
+    </w:p>
+    <w:p>
+      <w:pPr>
+        <w:pStyle w:val="Standard"/>
+        <w:jc w:val="both"/>
+        <w:rPr>
+          <w:rFonts w:ascii="Arial" w:hAnsi="Arial" w:cs="Arial"/>
+          <w:color w:val="000000"/>
+          <w:lang w:val="es-MX"/>
+        </w:rPr>
+      </w:pPr>
+    </w:p>
+    <w:p>
+      <w:pPr>
+        <w:pStyle w:val="Standard"/>
+        <w:jc w:val="both"/>
+        <w:rPr>
+          <w:rFonts w:ascii="Arial" w:hAnsi="Arial" w:cs="Arial"/>
+          <w:color w:val="000000"/>
+          <w:lang w:val="es-MX"/>
+        </w:rPr>
+      </w:pPr>
+      <w:r>
+        <w:rPr>
+          <w:rFonts w:ascii="Arial" w:hAnsi="Arial" w:cs="Arial"/>
+          <w:color w:val="000000"/>
+          <w:lang w:val="es-MX"/>
+        </w:rPr>
+        <w:t xml:space="preserve">Estas estructuras normalmente son usas para el momento de realizar operaciones matemáticas </w:t>
+      </w:r>
+      <w:r>
+        <w:rPr>
+          <w:rFonts w:ascii="Arial" w:hAnsi="Arial" w:cs="Arial"/>
+          <w:color w:val="000000"/>
+          <w:lang w:val="es-MX"/>
+        </w:rPr>
+        <w:t xml:space="preserve">pero </w:t>
+      </w:r>
+      <w:r>
+        <w:rPr>
+          <w:rFonts w:ascii="Arial" w:hAnsi="Arial" w:cs="Arial"/>
+          <w:color w:val="000000"/>
+          <w:lang w:val="es-MX"/>
+        </w:rPr>
+        <w:t>tienen muchas formas de usarlas, como en la creación de un menú con su submenú o en los videojuegos si mueres vuelves a reaparecer un tramo atrás de donde estabas.</w:t>
+      </w:r>
+      <w:bookmarkStart w:id="0" w:name="_GoBack"/>
+      <w:bookmarkEnd w:id="0"/>
+    </w:p>
     <w:sectPr>
-      <w:pgSz w:w="15840" w:h="12240" w:orient="landscape"/>
-      <w:pgMar w:top="675" w:right="816" w:bottom="1134" w:left="567" w:header="720" w:footer="720" w:gutter="0"/>
+      <w:pgSz w:w="12240" w:h="15840"/>
+      <w:pgMar w:top="567" w:right="675" w:bottom="816" w:left="1134" w:header="720" w:footer="720" w:gutter="0"/>
       <w:cols w:space="720"/>
     </w:sectPr>
   </w:body>
@@ -3443,7 +3533,7 @@
 </file>
 
 <file path=customXml/itemProps1.xml><?xml version="1.0" encoding="utf-8"?>
-<ds:datastoreItem xmlns:ds="http://schemas.openxmlformats.org/officeDocument/2006/customXml" ds:itemID="{5C345EC9-4762-43EE-ADF9-F77DC3FA8F9E}">
+<ds:datastoreItem xmlns:ds="http://schemas.openxmlformats.org/officeDocument/2006/customXml" ds:itemID="{20831FAE-A864-46DE-AA67-F66B59F9FA33}">
   <ds:schemaRefs>
     <ds:schemaRef ds:uri="http://schemas.openxmlformats.org/officeDocument/2006/bibliography"/>
   </ds:schemaRefs>
